--- a/Assignment Subjective Questions (Ranjith).pdf.docx
+++ b/Assignment Subjective Questions (Ranjith).pdf.docx
@@ -5,315 +5,147 @@
     <w:p>
       <w:pPr>
         <w:jc w:val="center"/>
+      </w:pPr>
+      <w:r>
         <w:rPr>
           <w:b/>
           <w:bCs/>
           <w:sz w:val="52"/>
           <w:szCs w:val="52"/>
         </w:rPr>
-      </w:pPr>
-      <w:r>
-        <w:rPr>
-          <w:b/>
-          <w:bCs/>
-          <w:sz w:val="52"/>
-          <w:szCs w:val="52"/>
-        </w:rPr>
-        <w:t>Subjective Questions</w:t>
+        <w:t>Summary</w:t>
       </w:r>
     </w:p>
     <w:p/>
     <w:p>
-      <w:pPr>
-        <w:pStyle w:val="ListParagraph"/>
-        <w:numPr>
-          <w:ilvl w:val="0"/>
-          <w:numId w:val="1"/>
-        </w:numPr>
-      </w:pPr>
-      <w:r>
-        <w:t xml:space="preserve">Which are the top three variables in your model which contribute most towards the probability of a lead getting converted? </w:t>
-      </w:r>
-    </w:p>
-    <w:p>
-      <w:pPr>
-        <w:pStyle w:val="ListParagraph"/>
-      </w:pPr>
-      <w:r>
-        <w:t xml:space="preserve">Ans. These are the top variables that contribute towards the </w:t>
+      <w:r>
+        <w:t xml:space="preserve">This analysis is done for X Education and to find ways to get more industry professionals to join their courses. The basic data provided gave us a lot of information about how the potential customers visit the site, the time they spend there, how they reached the site and the conversion rate. The following are the steps used: </w:t>
+      </w:r>
+    </w:p>
+    <w:p>
+      <w:r>
+        <w:t xml:space="preserve">1. Cleaning data: The data was partially clean except for a few null values and the option select had to be replaced with a null value since it did not give us much information. Few of the null values were changed to ‘not provided’ </w:t>
       </w:r>
       <w:proofErr w:type="gramStart"/>
       <w:r>
-        <w:t>result</w:t>
+        <w:t>so as to</w:t>
       </w:r>
       <w:proofErr w:type="gramEnd"/>
       <w:r>
-        <w:t xml:space="preserve"> </w:t>
-      </w:r>
-    </w:p>
-    <w:p>
-      <w:pPr>
-        <w:pStyle w:val="ListParagraph"/>
-      </w:pPr>
-      <w:r>
-        <w:sym w:font="Symbol" w:char="F0B7"/>
-      </w:r>
-      <w:r>
-        <w:t xml:space="preserve"> Total Time Spent on Website </w:t>
-      </w:r>
-    </w:p>
-    <w:p>
-      <w:pPr>
-        <w:pStyle w:val="ListParagraph"/>
-      </w:pPr>
-      <w:r>
-        <w:sym w:font="Symbol" w:char="F0B7"/>
-      </w:r>
-      <w:r>
-        <w:t xml:space="preserve"> Total Visits </w:t>
-      </w:r>
-    </w:p>
-    <w:p>
-      <w:pPr>
-        <w:pStyle w:val="ListParagraph"/>
-      </w:pPr>
-      <w:r>
-        <w:sym w:font="Symbol" w:char="F0B7"/>
-      </w:r>
-      <w:r>
-        <w:t xml:space="preserve"> Lead Source with elements Google </w:t>
-      </w:r>
-    </w:p>
-    <w:p>
-      <w:pPr>
-        <w:pStyle w:val="ListParagraph"/>
-      </w:pPr>
-    </w:p>
-    <w:p>
-      <w:pPr>
-        <w:pStyle w:val="ListParagraph"/>
-        <w:numPr>
-          <w:ilvl w:val="0"/>
-          <w:numId w:val="1"/>
-        </w:numPr>
-      </w:pPr>
-      <w:r>
-        <w:t xml:space="preserve">What are the top 3 categorical/dummy variables in the model which should be focused the most on </w:t>
+        <w:t xml:space="preserve"> not lose much data. Although they were later removed while making dummies. Since there were many from India and few from outside, the elements were changed to ‘India’, ‘Outside India’ and ‘not provided’. </w:t>
+      </w:r>
+    </w:p>
+    <w:p>
+      <w:r>
+        <w:t xml:space="preserve">2. EDA: A quick EDA was done to check the condition of our data. It was found that a lot of elements in the categorical variables were irrelevant. The numeric values </w:t>
       </w:r>
       <w:proofErr w:type="gramStart"/>
       <w:r>
-        <w:t>in order to</w:t>
+        <w:t>seems</w:t>
       </w:r>
       <w:proofErr w:type="gramEnd"/>
       <w:r>
-        <w:t xml:space="preserve"> increase the probability of lead conversion? </w:t>
-      </w:r>
-    </w:p>
-    <w:p>
-      <w:pPr>
-        <w:pStyle w:val="ListParagraph"/>
-      </w:pPr>
-      <w:r>
-        <w:t xml:space="preserve">Ans. Top 3 Categorical/Dummy variables to increase probability are: </w:t>
-      </w:r>
-    </w:p>
-    <w:p>
-      <w:pPr>
-        <w:pStyle w:val="ListParagraph"/>
-      </w:pPr>
-      <w:r>
-        <w:sym w:font="Symbol" w:char="F0B7"/>
-      </w:r>
-      <w:r>
-        <w:t xml:space="preserve"> Lead Source with elements </w:t>
+        <w:t xml:space="preserve"> good and no outliers were found. </w:t>
+      </w:r>
+    </w:p>
+    <w:p>
+      <w:r>
+        <w:t xml:space="preserve">3. Dummy Variables: The dummy variables were created and </w:t>
       </w:r>
       <w:proofErr w:type="gramStart"/>
       <w:r>
-        <w:t>google</w:t>
+        <w:t>later on</w:t>
       </w:r>
       <w:proofErr w:type="gramEnd"/>
       <w:r>
-        <w:t xml:space="preserve"> </w:t>
-      </w:r>
-    </w:p>
-    <w:p>
-      <w:pPr>
-        <w:pStyle w:val="ListParagraph"/>
-      </w:pPr>
-      <w:r>
-        <w:sym w:font="Symbol" w:char="F0B7"/>
-      </w:r>
-      <w:r>
-        <w:t xml:space="preserve"> Lead Source with elements direct traffic </w:t>
-      </w:r>
-    </w:p>
-    <w:p>
-      <w:pPr>
-        <w:pStyle w:val="ListParagraph"/>
-      </w:pPr>
-      <w:r>
-        <w:sym w:font="Symbol" w:char="F0B7"/>
-      </w:r>
-      <w:r>
-        <w:t xml:space="preserve"> Lead Source with elements organic search </w:t>
-      </w:r>
-    </w:p>
-    <w:p>
-      <w:pPr>
-        <w:pStyle w:val="ListParagraph"/>
-      </w:pPr>
-    </w:p>
-    <w:p>
-      <w:pPr>
-        <w:pStyle w:val="ListParagraph"/>
-        <w:numPr>
-          <w:ilvl w:val="0"/>
-          <w:numId w:val="1"/>
-        </w:numPr>
-      </w:pPr>
-      <w:r>
-        <w:t>X Education has a period of 2 months every year during which they hire some interns. The sales team</w:t>
+        <w:t xml:space="preserve"> the dummies with ‘not provided’ elements were removed. For numeric values we used the </w:t>
+      </w:r>
+      <w:proofErr w:type="spellStart"/>
+      <w:r>
+        <w:t>MinMaxScaler</w:t>
+      </w:r>
+      <w:proofErr w:type="spellEnd"/>
+      <w:r>
+        <w:t xml:space="preserve">. </w:t>
+      </w:r>
+    </w:p>
+    <w:p>
+      <w:r>
+        <w:t xml:space="preserve">4. Train-Test split: The split was done at 70% and 30% for train and test data respectively. </w:t>
+      </w:r>
+    </w:p>
+    <w:p>
+      <w:r>
+        <w:t xml:space="preserve">5. Model Building: Firstly, RFE was done to attain the top 15 relevant variables. Later the rest of the variables were removed manually depending on the VIF values and p-value (The variables with VIF &lt; 5 and p-value &lt; 0.05 were kept). </w:t>
+      </w:r>
+    </w:p>
+    <w:p>
+      <w:r>
+        <w:t xml:space="preserve">6. Model Evaluation: A confusion matrix was made. Later </w:t>
       </w:r>
       <w:proofErr w:type="gramStart"/>
       <w:r>
-        <w:t>, in particular, has</w:t>
+        <w:t>on</w:t>
       </w:r>
       <w:proofErr w:type="gramEnd"/>
       <w:r>
-        <w:t xml:space="preserve"> around 10 interns allotted to them. </w:t>
+        <w:t xml:space="preserve"> the optimum cut off value (using ROC curve) was used to find the accuracy, sensitivity and specificity which came to be around 80% each. </w:t>
+      </w:r>
+    </w:p>
+    <w:p>
+      <w:r>
+        <w:t xml:space="preserve">7. Prediction: Prediction was done on the test data frame and with an optimum cut off as 0.35 with accuracy, sensitivity and specificity of 80%. </w:t>
+      </w:r>
+    </w:p>
+    <w:p>
+      <w:r>
+        <w:t xml:space="preserve">8. Precision – Recall: This method was also used to recheck and a cut </w:t>
       </w:r>
       <w:proofErr w:type="gramStart"/>
       <w:r>
-        <w:t>So</w:t>
+        <w:t>off of</w:t>
       </w:r>
       <w:proofErr w:type="gramEnd"/>
       <w:r>
-        <w:t xml:space="preserve"> during this phase, they wish to make the lead conversion more aggressive. </w:t>
-      </w:r>
-      <w:proofErr w:type="gramStart"/>
-      <w:r>
-        <w:t>So</w:t>
-      </w:r>
-      <w:proofErr w:type="gramEnd"/>
-      <w:r>
-        <w:t xml:space="preserve"> they want almost all of the potential leads (i.e. the customers who have been predicted as 1 by the model) to be converted and hence, want to make phone calls to as much of such people as possible. Suggest a good strategy they should employ at this stage. </w:t>
-      </w:r>
-    </w:p>
-    <w:p>
-      <w:pPr>
-        <w:pStyle w:val="ListParagraph"/>
-      </w:pPr>
-      <w:r>
-        <w:t xml:space="preserve">Ans. Phone calls must be done to people if: </w:t>
-      </w:r>
-    </w:p>
-    <w:p>
-      <w:pPr>
-        <w:pStyle w:val="ListParagraph"/>
-      </w:pPr>
-      <w:r>
-        <w:sym w:font="Symbol" w:char="F0B7"/>
-      </w:r>
-      <w:r>
-        <w:t xml:space="preserve"> They spend a lot of time </w:t>
-      </w:r>
-      <w:proofErr w:type="gramStart"/>
-      <w:r>
-        <w:t>in</w:t>
-      </w:r>
-      <w:proofErr w:type="gramEnd"/>
-      <w:r>
-        <w:t xml:space="preserve"> the website and this can be done by making the website interesting and thus bringing them back to the site. </w:t>
-      </w:r>
-    </w:p>
-    <w:p>
-      <w:pPr>
-        <w:pStyle w:val="ListParagraph"/>
-      </w:pPr>
-      <w:r>
-        <w:sym w:font="Symbol" w:char="F0B7"/>
-      </w:r>
-      <w:r>
-        <w:t xml:space="preserve"> They are seen coming back to the website </w:t>
-      </w:r>
-      <w:proofErr w:type="gramStart"/>
-      <w:r>
-        <w:t>repeatedly</w:t>
-      </w:r>
-      <w:proofErr w:type="gramEnd"/>
-    </w:p>
-    <w:p>
-      <w:pPr>
-        <w:pStyle w:val="ListParagraph"/>
-      </w:pPr>
-      <w:r>
-        <w:t xml:space="preserve"> </w:t>
-      </w:r>
-      <w:r>
-        <w:sym w:font="Symbol" w:char="F0B7"/>
-      </w:r>
-      <w:r>
-        <w:t xml:space="preserve"> Their last activity is through SMS or through Olark chat </w:t>
-      </w:r>
-      <w:proofErr w:type="gramStart"/>
-      <w:r>
-        <w:t>conversation</w:t>
-      </w:r>
-      <w:proofErr w:type="gramEnd"/>
-      <w:r>
-        <w:t xml:space="preserve"> </w:t>
-      </w:r>
-    </w:p>
-    <w:p>
-      <w:pPr>
-        <w:pStyle w:val="ListParagraph"/>
-      </w:pPr>
-      <w:r>
-        <w:sym w:font="Symbol" w:char="F0B7"/>
-      </w:r>
-      <w:r>
-        <w:t xml:space="preserve"> They are working </w:t>
-      </w:r>
-      <w:proofErr w:type="gramStart"/>
-      <w:r>
-        <w:t>professionals</w:t>
-      </w:r>
-      <w:proofErr w:type="gramEnd"/>
-      <w:r>
-        <w:t xml:space="preserve"> </w:t>
-      </w:r>
-    </w:p>
-    <w:p>
-      <w:pPr>
-        <w:pStyle w:val="ListParagraph"/>
-      </w:pPr>
-    </w:p>
-    <w:p>
-      <w:pPr>
-        <w:pStyle w:val="ListParagraph"/>
-        <w:numPr>
-          <w:ilvl w:val="0"/>
-          <w:numId w:val="1"/>
-        </w:numPr>
-      </w:pPr>
-      <w:r>
-        <w:t xml:space="preserve">Similarly, at times, the company reaches its target for a quarter before the deadline. During this time, the company wants the sales team to focus on some new work as well. </w:t>
-      </w:r>
-      <w:proofErr w:type="gramStart"/>
-      <w:r>
-        <w:t>So</w:t>
-      </w:r>
-      <w:proofErr w:type="gramEnd"/>
-      <w:r>
-        <w:t xml:space="preserve"> during this time, the company’s aim is to not make phone calls unless it’s extremely necessary, i.e. they want to minimize the rate of useless phone calls. Suggest a strategy they should employ at this stage. </w:t>
-      </w:r>
-    </w:p>
-    <w:p>
-      <w:pPr>
-        <w:pStyle w:val="ListParagraph"/>
-      </w:pPr>
-      <w:r>
-        <w:t>Ans. In this condition they need to focus more on other methods like automated emails and SMS. This way calling won’t be required unless it is an emergency. The above strategy can be used but with the customers that have a very high chance of buying the course.</w:t>
+        <w:t xml:space="preserve"> 0.41 was found with Precision around 73% and recall around 75% on the test data frame. It was found that the variables that mattered the most in the potential buyers are (In descending order): </w:t>
+      </w:r>
+    </w:p>
+    <w:p>
+      <w:r>
+        <w:t xml:space="preserve">1. The total time spend on the Website. </w:t>
+      </w:r>
+    </w:p>
+    <w:p>
+      <w:r>
+        <w:t xml:space="preserve">2. Total number of visits. </w:t>
+      </w:r>
+    </w:p>
+    <w:p>
+      <w:r>
+        <w:t xml:space="preserve">3. When the lead source was: a. Google b. Direct traffic c. Organic search d. </w:t>
+      </w:r>
+      <w:proofErr w:type="spellStart"/>
+      <w:r>
+        <w:t>Welingak</w:t>
+      </w:r>
+      <w:proofErr w:type="spellEnd"/>
+      <w:r>
+        <w:t xml:space="preserve"> website </w:t>
+      </w:r>
+    </w:p>
+    <w:p>
+      <w:r>
+        <w:t xml:space="preserve">4. When the last activity was: a. SMS b. Olark chat conversation </w:t>
+      </w:r>
+    </w:p>
+    <w:p>
+      <w:r>
+        <w:t xml:space="preserve">5. When the lead origin is Lead add format. </w:t>
+      </w:r>
+    </w:p>
+    <w:p>
+      <w:r>
+        <w:t>6. When their current occupation is as a working professional. Keeping these in mind the X Education can flourish as they have a very high chance to get almost all the potential buyers to change their mind and buy their courses.</w:t>
       </w:r>
     </w:p>
     <w:sectPr>
